--- a/Assignment - 5 Mahine learning.docx
+++ b/Assignment - 5 Mahine learning.docx
@@ -12,6 +12,8 @@
           <w:lang w:val="en-US"/>
         </w:rPr>
       </w:pPr>
+      <w:proofErr w:type="spellStart"/>
+      <w:proofErr w:type="gramStart"/>
       <w:r>
         <w:rPr>
           <w:b/>
@@ -19,9 +21,8 @@
           <w:szCs w:val="28"/>
           <w:lang w:val="en-US"/>
         </w:rPr>
-        <w:t xml:space="preserve">My Name – </w:t>
-      </w:r>
-      <w:proofErr w:type="spellStart"/>
+        <w:t>das</w:t>
+      </w:r>
       <w:r>
         <w:rPr>
           <w:b/>
@@ -29,9 +30,10 @@
           <w:szCs w:val="28"/>
           <w:lang w:val="en-US"/>
         </w:rPr>
-        <w:t>Vaishali</w:t>
+        <w:t>My</w:t>
       </w:r>
       <w:proofErr w:type="spellEnd"/>
+      <w:proofErr w:type="gramEnd"/>
       <w:r>
         <w:rPr>
           <w:b/>
@@ -39,7 +41,7 @@
           <w:szCs w:val="28"/>
           <w:lang w:val="en-US"/>
         </w:rPr>
-        <w:t xml:space="preserve"> </w:t>
+        <w:t xml:space="preserve"> Name – </w:t>
       </w:r>
       <w:proofErr w:type="spellStart"/>
       <w:r>
@@ -49,7 +51,7 @@
           <w:szCs w:val="28"/>
           <w:lang w:val="en-US"/>
         </w:rPr>
-        <w:t>Ramdas</w:t>
+        <w:t>Vaishali</w:t>
       </w:r>
       <w:proofErr w:type="spellEnd"/>
       <w:r>
@@ -59,19 +61,19 @@
           <w:szCs w:val="28"/>
           <w:lang w:val="en-US"/>
         </w:rPr>
-        <w:t xml:space="preserve"> Salve</w:t>
-      </w:r>
-    </w:p>
-    <w:p>
-      <w:pPr>
-        <w:jc w:val="both"/>
+        <w:t xml:space="preserve"> </w:t>
+      </w:r>
+      <w:proofErr w:type="spellStart"/>
+      <w:r>
         <w:rPr>
           <w:b/>
           <w:sz w:val="28"/>
           <w:szCs w:val="28"/>
           <w:lang w:val="en-US"/>
         </w:rPr>
-      </w:pPr>
+        <w:t>Ramdas</w:t>
+      </w:r>
+      <w:proofErr w:type="spellEnd"/>
       <w:r>
         <w:rPr>
           <w:b/>
@@ -79,7 +81,7 @@
           <w:szCs w:val="28"/>
           <w:lang w:val="en-US"/>
         </w:rPr>
-        <w:t>Batch No – DS2311</w:t>
+        <w:t xml:space="preserve"> Salve</w:t>
       </w:r>
     </w:p>
     <w:p>
@@ -99,20 +101,19 @@
           <w:szCs w:val="28"/>
           <w:lang w:val="en-US"/>
         </w:rPr>
-        <w:t xml:space="preserve">Sir No – </w:t>
-      </w:r>
-      <w:proofErr w:type="spellStart"/>
-      <w:proofErr w:type="gramStart"/>
-      <w:r>
+        <w:t>Batch No – DS2311</w:t>
+      </w:r>
+    </w:p>
+    <w:p>
+      <w:pPr>
+        <w:jc w:val="both"/>
         <w:rPr>
           <w:b/>
           <w:sz w:val="28"/>
           <w:szCs w:val="28"/>
           <w:lang w:val="en-US"/>
         </w:rPr>
-        <w:t>Shwetank</w:t>
-      </w:r>
-      <w:proofErr w:type="spellEnd"/>
+      </w:pPr>
       <w:r>
         <w:rPr>
           <w:b/>
@@ -120,9 +121,10 @@
           <w:szCs w:val="28"/>
           <w:lang w:val="en-US"/>
         </w:rPr>
-        <w:t xml:space="preserve">  Mishra</w:t>
-      </w:r>
-      <w:proofErr w:type="gramEnd"/>
+        <w:t xml:space="preserve">Sir No – </w:t>
+      </w:r>
+      <w:proofErr w:type="spellStart"/>
+      <w:proofErr w:type="gramStart"/>
       <w:r>
         <w:rPr>
           <w:b/>
@@ -130,19 +132,19 @@
           <w:szCs w:val="28"/>
           <w:lang w:val="en-US"/>
         </w:rPr>
-        <w:t xml:space="preserve"> </w:t>
-      </w:r>
-    </w:p>
-    <w:p>
-      <w:pPr>
-        <w:jc w:val="both"/>
+        <w:t>Shwetank</w:t>
+      </w:r>
+      <w:proofErr w:type="spellEnd"/>
+      <w:r>
         <w:rPr>
           <w:b/>
           <w:sz w:val="28"/>
           <w:szCs w:val="28"/>
           <w:lang w:val="en-US"/>
         </w:rPr>
-      </w:pPr>
+        <w:t xml:space="preserve">  Mishra</w:t>
+      </w:r>
+      <w:proofErr w:type="gramEnd"/>
       <w:r>
         <w:rPr>
           <w:b/>
@@ -150,17 +152,19 @@
           <w:szCs w:val="28"/>
           <w:lang w:val="en-US"/>
         </w:rPr>
-        <w:t>Date – 5/</w:t>
-      </w:r>
-      <w:r>
+        <w:t xml:space="preserve"> </w:t>
+      </w:r>
+    </w:p>
+    <w:p>
+      <w:pPr>
+        <w:jc w:val="both"/>
         <w:rPr>
           <w:b/>
           <w:sz w:val="28"/>
           <w:szCs w:val="28"/>
           <w:lang w:val="en-US"/>
         </w:rPr>
-        <w:t>0</w:t>
-      </w:r>
+      </w:pPr>
       <w:r>
         <w:rPr>
           <w:b/>
@@ -168,50 +172,77 @@
           <w:szCs w:val="28"/>
           <w:lang w:val="en-US"/>
         </w:rPr>
+        <w:t>Date – 5/</w:t>
+      </w:r>
+      <w:r>
+        <w:rPr>
+          <w:b/>
+          <w:sz w:val="28"/>
+          <w:szCs w:val="28"/>
+          <w:lang w:val="en-US"/>
+        </w:rPr>
+        <w:t>0</w:t>
+      </w:r>
+      <w:r>
+        <w:rPr>
+          <w:b/>
+          <w:sz w:val="28"/>
+          <w:szCs w:val="28"/>
+          <w:lang w:val="en-US"/>
+        </w:rPr>
         <w:t>1/2024</w:t>
+      </w:r>
+    </w:p>
+    <w:p>
+      <w:pPr>
+        <w:jc w:val="both"/>
+        <w:rPr>
+          <w:b/>
+          <w:sz w:val="28"/>
+          <w:szCs w:val="28"/>
+          <w:lang w:val="en-US"/>
+        </w:rPr>
+      </w:pPr>
+      <w:r>
+        <w:rPr>
+          <w:b/>
+          <w:sz w:val="28"/>
+          <w:szCs w:val="28"/>
+          <w:lang w:val="en-US"/>
+        </w:rPr>
+        <w:t xml:space="preserve">Assignment – 5 </w:t>
+      </w:r>
+    </w:p>
+    <w:p>
+      <w:pPr>
+        <w:jc w:val="both"/>
+        <w:rPr>
+          <w:b/>
+          <w:sz w:val="28"/>
+          <w:szCs w:val="28"/>
+          <w:lang w:val="en-US"/>
+        </w:rPr>
+      </w:pPr>
+      <w:r>
+        <w:rPr>
+          <w:b/>
+          <w:sz w:val="28"/>
+          <w:szCs w:val="28"/>
+          <w:lang w:val="en-US"/>
+        </w:rPr>
+        <w:t xml:space="preserve">Assignment Name – </w:t>
+      </w:r>
+      <w:r>
+        <w:rPr>
+          <w:b/>
+          <w:sz w:val="28"/>
+          <w:szCs w:val="28"/>
+          <w:lang w:val="en-US"/>
+        </w:rPr>
+        <w:t xml:space="preserve">Machine Learning </w:t>
       </w:r>
       <w:bookmarkStart w:id="0" w:name="_GoBack"/>
       <w:bookmarkEnd w:id="0"/>
-    </w:p>
-    <w:p>
-      <w:pPr>
-        <w:jc w:val="both"/>
-        <w:rPr>
-          <w:b/>
-          <w:sz w:val="28"/>
-          <w:szCs w:val="28"/>
-          <w:lang w:val="en-US"/>
-        </w:rPr>
-      </w:pPr>
-      <w:r>
-        <w:rPr>
-          <w:b/>
-          <w:sz w:val="28"/>
-          <w:szCs w:val="28"/>
-          <w:lang w:val="en-US"/>
-        </w:rPr>
-        <w:t xml:space="preserve">Assignment – 5 </w:t>
-      </w:r>
-    </w:p>
-    <w:p>
-      <w:pPr>
-        <w:jc w:val="both"/>
-        <w:rPr>
-          <w:b/>
-          <w:sz w:val="28"/>
-          <w:szCs w:val="28"/>
-          <w:lang w:val="en-US"/>
-        </w:rPr>
-      </w:pPr>
-      <w:r>
-        <w:rPr>
-          <w:b/>
-          <w:sz w:val="28"/>
-          <w:szCs w:val="28"/>
-          <w:lang w:val="en-US"/>
-        </w:rPr>
-        <w:t xml:space="preserve">Assignment Name – Machine Learning </w:t>
-      </w:r>
     </w:p>
     <w:p>
       <w:pPr>
